--- a/NodeJs/NodeOnEC2/NodeOnEC2.docx
+++ b/NodeJs/NodeOnEC2/NodeOnEC2.docx
@@ -15,23 +15,30 @@
           <w:sz w:val="44"/>
           <w:szCs w:val="44"/>
         </w:rPr>
-        <w:t xml:space="preserve">Publish </w:t>
-      </w:r>
-      <w:proofErr w:type="spellStart"/>
+        <w:t>Deploy</w:t>
+      </w:r>
       <w:r>
         <w:rPr>
           <w:sz w:val="44"/>
           <w:szCs w:val="44"/>
         </w:rPr>
-        <w:t>Nodejs</w:t>
-      </w:r>
-      <w:proofErr w:type="spellEnd"/>
+        <w:t xml:space="preserve"> Nodejs app to </w:t>
+      </w:r>
       <w:r>
         <w:rPr>
           <w:sz w:val="44"/>
           <w:szCs w:val="44"/>
         </w:rPr>
-        <w:t xml:space="preserve"> app to AWS EC2</w:t>
+        <w:t>Amazon</w:t>
+      </w:r>
+      <w:bookmarkStart w:id="0" w:name="_GoBack"/>
+      <w:bookmarkEnd w:id="0"/>
+      <w:r>
+        <w:rPr>
+          <w:sz w:val="44"/>
+          <w:szCs w:val="44"/>
+        </w:rPr>
+        <w:t xml:space="preserve"> EC2</w:t>
       </w:r>
     </w:p>
     <w:p>
@@ -365,15 +372,7 @@
         <w:ind w:left="360"/>
       </w:pPr>
       <w:r>
-        <w:t xml:space="preserve">Down load the private key to local machine, </w:t>
-      </w:r>
-      <w:proofErr w:type="spellStart"/>
-      <w:r>
-        <w:t>eg</w:t>
-      </w:r>
-      <w:proofErr w:type="spellEnd"/>
-      <w:r>
-        <w:t xml:space="preserve">. </w:t>
+        <w:t xml:space="preserve">Down load the private key to local machine, eg. </w:t>
       </w:r>
       <w:r>
         <w:t>nodeonec2.pem</w:t>
@@ -598,11 +597,9 @@
         <w:pStyle w:val="ListParagraph"/>
         <w:ind w:left="360"/>
       </w:pPr>
-      <w:proofErr w:type="gramStart"/>
       <w:r>
         <w:t>nodeonec2.ppk</w:t>
       </w:r>
-      <w:proofErr w:type="gramEnd"/>
       <w:r>
         <w:t xml:space="preserve"> is generated.</w:t>
       </w:r>
@@ -632,15 +629,7 @@
         <w:t>In session</w:t>
       </w:r>
       <w:r>
-        <w:t xml:space="preserve">, provide </w:t>
-      </w:r>
-      <w:proofErr w:type="spellStart"/>
-      <w:r>
-        <w:t>ip</w:t>
-      </w:r>
-      <w:proofErr w:type="spellEnd"/>
-      <w:r>
-        <w:t xml:space="preserve"> and session name.</w:t>
+        <w:t>, provide ip and session name.</w:t>
       </w:r>
     </w:p>
     <w:p>
@@ -832,23 +821,7 @@
         <w:ind w:left="360"/>
       </w:pPr>
       <w:r>
-        <w:t>Connection -&gt;SSH -&gt;</w:t>
-      </w:r>
-      <w:proofErr w:type="spellStart"/>
-      <w:r>
-        <w:t>Auth</w:t>
-      </w:r>
-      <w:proofErr w:type="spellEnd"/>
-      <w:r>
-        <w:t xml:space="preserve">, load the private key </w:t>
-      </w:r>
-      <w:proofErr w:type="spellStart"/>
-      <w:r>
-        <w:t>ppk</w:t>
-      </w:r>
-      <w:proofErr w:type="spellEnd"/>
-      <w:r>
-        <w:t xml:space="preserve"> file.</w:t>
+        <w:t>Connection -&gt;SSH -&gt;Auth, load the private key ppk file.</w:t>
       </w:r>
     </w:p>
     <w:p>
@@ -1045,23 +1018,7 @@
         <w:ind w:left="360"/>
       </w:pPr>
       <w:r>
-        <w:t xml:space="preserve">Note, the </w:t>
-      </w:r>
-      <w:proofErr w:type="spellStart"/>
-      <w:r>
-        <w:t>ip</w:t>
-      </w:r>
-      <w:proofErr w:type="spellEnd"/>
-      <w:r>
-        <w:t xml:space="preserve"> address here is internal </w:t>
-      </w:r>
-      <w:proofErr w:type="spellStart"/>
-      <w:r>
-        <w:t>ip</w:t>
-      </w:r>
-      <w:proofErr w:type="spellEnd"/>
-      <w:r>
-        <w:t>.</w:t>
+        <w:t>Note, the ip address here is internal ip.</w:t>
       </w:r>
     </w:p>
     <w:p>
@@ -1119,15 +1076,8 @@
         <w:pStyle w:val="ListParagraph"/>
         <w:ind w:left="360"/>
       </w:pPr>
-      <w:proofErr w:type="spellStart"/>
-      <w:proofErr w:type="gramStart"/>
-      <w:r>
-        <w:t>sudo</w:t>
-      </w:r>
-      <w:proofErr w:type="spellEnd"/>
-      <w:proofErr w:type="gramEnd"/>
-      <w:r>
-        <w:t xml:space="preserve"> yum update</w:t>
+      <w:r>
+        <w:t>sudo yum update</w:t>
       </w:r>
     </w:p>
     <w:p>
@@ -1148,45 +1098,18 @@
         <w:pStyle w:val="ListParagraph"/>
         <w:ind w:left="360"/>
       </w:pPr>
-      <w:proofErr w:type="spellStart"/>
-      <w:proofErr w:type="gramStart"/>
-      <w:r>
-        <w:t>sudo</w:t>
-      </w:r>
-      <w:proofErr w:type="spellEnd"/>
-      <w:proofErr w:type="gramEnd"/>
-      <w:r>
-        <w:t xml:space="preserve"> yum install </w:t>
-      </w:r>
-      <w:proofErr w:type="spellStart"/>
-      <w:r>
-        <w:t>gcc-c</w:t>
-      </w:r>
-      <w:proofErr w:type="spellEnd"/>
-      <w:r>
-        <w:t>++ make</w:t>
-      </w:r>
-    </w:p>
-    <w:p>
-      <w:pPr>
-        <w:pStyle w:val="ListParagraph"/>
-        <w:ind w:left="360"/>
-      </w:pPr>
-      <w:proofErr w:type="spellStart"/>
-      <w:proofErr w:type="gramStart"/>
-      <w:r>
-        <w:t>sudo</w:t>
-      </w:r>
-      <w:proofErr w:type="spellEnd"/>
-      <w:proofErr w:type="gramEnd"/>
-      <w:r>
-        <w:t xml:space="preserve"> yum install </w:t>
-      </w:r>
-      <w:proofErr w:type="spellStart"/>
-      <w:r>
-        <w:t>openssl-devel</w:t>
-      </w:r>
-      <w:proofErr w:type="spellEnd"/>
+      <w:r>
+        <w:t>sudo yum install gcc-c++ make</w:t>
+      </w:r>
+    </w:p>
+    <w:p>
+      <w:pPr>
+        <w:pStyle w:val="ListParagraph"/>
+        <w:ind w:left="360"/>
+      </w:pPr>
+      <w:r>
+        <w:t>sudo yum install openssl-devel</w:t>
+      </w:r>
     </w:p>
     <w:p>
       <w:pPr>
@@ -1206,64 +1129,35 @@
         <w:pStyle w:val="ListParagraph"/>
         <w:ind w:left="360"/>
       </w:pPr>
-      <w:proofErr w:type="spellStart"/>
-      <w:proofErr w:type="gramStart"/>
-      <w:r>
-        <w:t>sudo</w:t>
-      </w:r>
-      <w:proofErr w:type="spellEnd"/>
-      <w:proofErr w:type="gramEnd"/>
-      <w:r>
-        <w:t xml:space="preserve"> yum install </w:t>
-      </w:r>
-      <w:proofErr w:type="spellStart"/>
-      <w:r>
-        <w:t>git</w:t>
-      </w:r>
-      <w:proofErr w:type="spellEnd"/>
-    </w:p>
-    <w:p>
-      <w:pPr>
-        <w:pStyle w:val="ListParagraph"/>
-        <w:ind w:left="360"/>
-      </w:pPr>
-      <w:proofErr w:type="spellStart"/>
-      <w:proofErr w:type="gramStart"/>
-      <w:r>
-        <w:t>git</w:t>
-      </w:r>
-      <w:proofErr w:type="spellEnd"/>
-      <w:proofErr w:type="gramEnd"/>
-      <w:r>
-        <w:t xml:space="preserve"> clone git://github.com/nodejs/node</w:t>
-      </w:r>
-    </w:p>
-    <w:p>
-      <w:pPr>
-        <w:pStyle w:val="ListParagraph"/>
-        <w:ind w:left="360"/>
-      </w:pPr>
-      <w:proofErr w:type="gramStart"/>
-      <w:r>
-        <w:t>cd</w:t>
-      </w:r>
-      <w:proofErr w:type="gramEnd"/>
-      <w:r>
-        <w:t xml:space="preserve"> node</w:t>
-      </w:r>
-    </w:p>
-    <w:p>
-      <w:pPr>
-        <w:pStyle w:val="ListParagraph"/>
-        <w:ind w:left="360"/>
-      </w:pPr>
-      <w:proofErr w:type="gramStart"/>
-      <w:r>
-        <w:t>./</w:t>
-      </w:r>
-      <w:proofErr w:type="gramEnd"/>
-      <w:r>
-        <w:t>configure</w:t>
+      <w:r>
+        <w:t>sudo yum install git</w:t>
+      </w:r>
+    </w:p>
+    <w:p>
+      <w:pPr>
+        <w:pStyle w:val="ListParagraph"/>
+        <w:ind w:left="360"/>
+      </w:pPr>
+      <w:r>
+        <w:t>git clone git://github.com/nodejs/node</w:t>
+      </w:r>
+    </w:p>
+    <w:p>
+      <w:pPr>
+        <w:pStyle w:val="ListParagraph"/>
+        <w:ind w:left="360"/>
+      </w:pPr>
+      <w:r>
+        <w:t>cd node</w:t>
+      </w:r>
+    </w:p>
+    <w:p>
+      <w:pPr>
+        <w:pStyle w:val="ListParagraph"/>
+        <w:ind w:left="360"/>
+      </w:pPr>
+      <w:r>
+        <w:t>./configure</w:t>
       </w:r>
     </w:p>
     <w:p>
@@ -1274,11 +1168,9 @@
           <w:color w:val="FF0000"/>
         </w:rPr>
       </w:pPr>
-      <w:proofErr w:type="gramStart"/>
       <w:r>
         <w:t>make</w:t>
       </w:r>
-      <w:proofErr w:type="gramEnd"/>
       <w:r>
         <w:t xml:space="preserve"> </w:t>
       </w:r>
@@ -1294,15 +1186,8 @@
         <w:pStyle w:val="ListParagraph"/>
         <w:ind w:left="360"/>
       </w:pPr>
-      <w:proofErr w:type="spellStart"/>
-      <w:proofErr w:type="gramStart"/>
-      <w:r>
-        <w:t>sudo</w:t>
-      </w:r>
-      <w:proofErr w:type="spellEnd"/>
-      <w:proofErr w:type="gramEnd"/>
-      <w:r>
-        <w:t xml:space="preserve"> make install</w:t>
+      <w:r>
+        <w:t>sudo make install</w:t>
       </w:r>
     </w:p>
     <w:p>
@@ -1318,105 +1203,50 @@
         <w:t>Add node folder</w:t>
       </w:r>
       <w:r>
-        <w:t xml:space="preserve"> to </w:t>
-      </w:r>
-      <w:proofErr w:type="spellStart"/>
-      <w:r>
-        <w:t>secure_path</w:t>
-      </w:r>
-      <w:proofErr w:type="spellEnd"/>
-    </w:p>
-    <w:p>
-      <w:pPr>
-        <w:pStyle w:val="ListParagraph"/>
-        <w:ind w:left="360"/>
-      </w:pPr>
-      <w:proofErr w:type="spellStart"/>
-      <w:proofErr w:type="gramStart"/>
-      <w:r>
-        <w:t>sudo</w:t>
-      </w:r>
-      <w:proofErr w:type="spellEnd"/>
-      <w:proofErr w:type="gramEnd"/>
+        <w:t xml:space="preserve"> to secure_path</w:t>
+      </w:r>
+    </w:p>
+    <w:p>
+      <w:pPr>
+        <w:pStyle w:val="ListParagraph"/>
+        <w:ind w:left="360"/>
+      </w:pPr>
+      <w:r>
+        <w:t>sudo su</w:t>
+      </w:r>
       <w:r>
         <w:t xml:space="preserve"> </w:t>
       </w:r>
-      <w:proofErr w:type="spellStart"/>
-      <w:r>
-        <w:t>su</w:t>
-      </w:r>
-      <w:proofErr w:type="spellEnd"/>
-      <w:r>
-        <w:t xml:space="preserve"> </w:t>
-      </w:r>
-    </w:p>
-    <w:p>
-      <w:pPr>
-        <w:pStyle w:val="ListParagraph"/>
-        <w:ind w:left="360"/>
-      </w:pPr>
-      <w:proofErr w:type="spellStart"/>
-      <w:proofErr w:type="gramStart"/>
-      <w:r>
-        <w:t>nano</w:t>
-      </w:r>
-      <w:proofErr w:type="spellEnd"/>
-      <w:proofErr w:type="gramEnd"/>
-      <w:r>
-        <w:t xml:space="preserve"> </w:t>
-      </w:r>
-      <w:r>
-        <w:t>/</w:t>
-      </w:r>
-      <w:proofErr w:type="spellStart"/>
-      <w:r>
-        <w:t>etc</w:t>
-      </w:r>
-      <w:proofErr w:type="spellEnd"/>
-      <w:r>
-        <w:t>/</w:t>
-      </w:r>
-      <w:proofErr w:type="spellStart"/>
-      <w:r>
-        <w:t>sudoers</w:t>
-      </w:r>
-      <w:proofErr w:type="spellEnd"/>
-    </w:p>
-    <w:p>
-      <w:pPr>
-        <w:pStyle w:val="ListParagraph"/>
-        <w:ind w:left="360"/>
-      </w:pPr>
-      <w:proofErr w:type="gramStart"/>
-      <w:r>
-        <w:t>append</w:t>
-      </w:r>
-      <w:proofErr w:type="gramEnd"/>
-      <w:r>
-        <w:t xml:space="preserve"> </w:t>
-      </w:r>
-      <w:r>
-        <w:t>:/</w:t>
-      </w:r>
-      <w:proofErr w:type="spellStart"/>
-      <w:r>
-        <w:t>usr</w:t>
-      </w:r>
-      <w:proofErr w:type="spellEnd"/>
-      <w:r>
-        <w:t>/local/bin</w:t>
+    </w:p>
+    <w:p>
+      <w:pPr>
+        <w:pStyle w:val="ListParagraph"/>
+        <w:ind w:left="360"/>
+      </w:pPr>
+      <w:r>
+        <w:t xml:space="preserve">nano </w:t>
+      </w:r>
+      <w:r>
+        <w:t>/etc/sudoers</w:t>
+      </w:r>
+    </w:p>
+    <w:p>
+      <w:pPr>
+        <w:pStyle w:val="ListParagraph"/>
+        <w:ind w:left="360"/>
+      </w:pPr>
+      <w:r>
+        <w:t xml:space="preserve">append </w:t>
+      </w:r>
+      <w:r>
+        <w:t>:/usr/local/bin</w:t>
       </w:r>
       <w:r>
         <w:t xml:space="preserve"> to</w:t>
       </w:r>
       <w:r>
-        <w:t xml:space="preserve"> the end of </w:t>
-      </w:r>
-      <w:proofErr w:type="spellStart"/>
-      <w:r>
-        <w:t>secure_path</w:t>
-      </w:r>
-      <w:proofErr w:type="spellEnd"/>
+        <w:t xml:space="preserve"> the end of secure_path</w:t>
+      </w:r>
     </w:p>
     <w:p>
       <w:pPr>
@@ -1494,28 +1324,16 @@
         <w:outlineLvl w:val="1"/>
       </w:pPr>
       <w:r>
-        <w:t xml:space="preserve">Install </w:t>
-      </w:r>
-      <w:proofErr w:type="spellStart"/>
-      <w:r>
-        <w:t>npm</w:t>
-      </w:r>
-      <w:proofErr w:type="spellEnd"/>
-    </w:p>
-    <w:p>
-      <w:pPr>
-        <w:pStyle w:val="ListParagraph"/>
-        <w:ind w:left="360"/>
-      </w:pPr>
-      <w:proofErr w:type="spellStart"/>
-      <w:proofErr w:type="gramStart"/>
-      <w:r>
-        <w:t>git</w:t>
-      </w:r>
-      <w:proofErr w:type="spellEnd"/>
-      <w:proofErr w:type="gramEnd"/>
-      <w:r>
-        <w:t xml:space="preserve"> clone </w:t>
+        <w:t>Install npm</w:t>
+      </w:r>
+    </w:p>
+    <w:p>
+      <w:pPr>
+        <w:pStyle w:val="ListParagraph"/>
+        <w:ind w:left="360"/>
+      </w:pPr>
+      <w:r>
+        <w:t xml:space="preserve">git clone </w:t>
       </w:r>
       <w:hyperlink r:id="rId21" w:history="1">
         <w:r>
@@ -1528,34 +1346,17 @@
         <w:pStyle w:val="ListParagraph"/>
         <w:ind w:left="360"/>
       </w:pPr>
-      <w:proofErr w:type="gramStart"/>
-      <w:r>
-        <w:t>cd</w:t>
-      </w:r>
-      <w:proofErr w:type="gramEnd"/>
-      <w:r>
-        <w:t xml:space="preserve"> </w:t>
-      </w:r>
-      <w:proofErr w:type="spellStart"/>
-      <w:r>
-        <w:t>npm</w:t>
-      </w:r>
-      <w:proofErr w:type="spellEnd"/>
-    </w:p>
-    <w:p>
-      <w:pPr>
-        <w:pStyle w:val="ListParagraph"/>
-        <w:ind w:left="360"/>
-      </w:pPr>
-      <w:proofErr w:type="spellStart"/>
-      <w:proofErr w:type="gramStart"/>
-      <w:r>
-        <w:t>sudo</w:t>
-      </w:r>
-      <w:proofErr w:type="spellEnd"/>
-      <w:proofErr w:type="gramEnd"/>
-      <w:r>
-        <w:t xml:space="preserve"> make install</w:t>
+      <w:r>
+        <w:t>cd npm</w:t>
+      </w:r>
+    </w:p>
+    <w:p>
+      <w:pPr>
+        <w:pStyle w:val="ListParagraph"/>
+        <w:ind w:left="360"/>
+      </w:pPr>
+      <w:r>
+        <w:t>sudo make install</w:t>
       </w:r>
     </w:p>
     <w:p>
@@ -1568,15 +1369,7 @@
         <w:outlineLvl w:val="0"/>
       </w:pPr>
       <w:r>
-        <w:t xml:space="preserve">Create </w:t>
-      </w:r>
-      <w:proofErr w:type="spellStart"/>
-      <w:r>
-        <w:t>NodeJs</w:t>
-      </w:r>
-      <w:proofErr w:type="spellEnd"/>
-      <w:r>
-        <w:t xml:space="preserve"> file</w:t>
+        <w:t>Create NodeJs file</w:t>
       </w:r>
     </w:p>
     <w:p>
@@ -1600,15 +1393,8 @@
         <w:pStyle w:val="ListParagraph"/>
         <w:ind w:left="360"/>
       </w:pPr>
-      <w:proofErr w:type="spellStart"/>
-      <w:proofErr w:type="gramStart"/>
-      <w:r>
-        <w:t>mkdir</w:t>
-      </w:r>
-      <w:proofErr w:type="spellEnd"/>
-      <w:proofErr w:type="gramEnd"/>
-      <w:r>
-        <w:t xml:space="preserve"> site</w:t>
+      <w:r>
+        <w:t>mkdir site</w:t>
       </w:r>
     </w:p>
     <w:p>
@@ -1629,29 +1415,17 @@
         <w:pStyle w:val="ListParagraph"/>
         <w:ind w:left="360"/>
       </w:pPr>
-      <w:proofErr w:type="spellStart"/>
-      <w:proofErr w:type="gramStart"/>
-      <w:r>
-        <w:t>nano</w:t>
-      </w:r>
-      <w:proofErr w:type="spellEnd"/>
-      <w:proofErr w:type="gramEnd"/>
-      <w:r>
-        <w:t xml:space="preserve"> server.js</w:t>
-      </w:r>
-    </w:p>
-    <w:p>
-      <w:pPr>
-        <w:pStyle w:val="ListParagraph"/>
-        <w:ind w:left="360"/>
-      </w:pPr>
-      <w:proofErr w:type="gramStart"/>
-      <w:r>
-        <w:t>append</w:t>
-      </w:r>
-      <w:proofErr w:type="gramEnd"/>
-      <w:r>
-        <w:t xml:space="preserve"> the following content to the file, save and exit.</w:t>
+      <w:r>
+        <w:t>nano server.js</w:t>
+      </w:r>
+    </w:p>
+    <w:p>
+      <w:pPr>
+        <w:pStyle w:val="ListParagraph"/>
+        <w:ind w:left="360"/>
+      </w:pPr>
+      <w:r>
+        <w:t>append the following content to the file, save and exit.</w:t>
       </w:r>
     </w:p>
     <w:tbl>
@@ -1675,13 +1449,8 @@
               <w:ind w:left="360"/>
               <w:outlineLvl w:val="1"/>
             </w:pPr>
-            <w:proofErr w:type="spellStart"/>
             <w:r>
-              <w:t>var</w:t>
-            </w:r>
-            <w:proofErr w:type="spellEnd"/>
-            <w:r>
-              <w:t xml:space="preserve"> http = require('http');</w:t>
+              <w:t>var http = require('http');</w:t>
             </w:r>
           </w:p>
           <w:p>
@@ -1698,15 +1467,7 @@
               <w:outlineLvl w:val="1"/>
             </w:pPr>
             <w:r>
-              <w:t xml:space="preserve">function </w:t>
-            </w:r>
-            <w:proofErr w:type="spellStart"/>
-            <w:r>
-              <w:t>onRequest</w:t>
-            </w:r>
-            <w:proofErr w:type="spellEnd"/>
-            <w:r>
-              <w:t>(request, response) {</w:t>
+              <w:t>function onRequest(request, response) {</w:t>
             </w:r>
           </w:p>
           <w:p>
@@ -1726,15 +1487,7 @@
               <w:outlineLvl w:val="1"/>
             </w:pPr>
             <w:r>
-              <w:t xml:space="preserve">  </w:t>
-            </w:r>
-            <w:proofErr w:type="spellStart"/>
-            <w:r>
-              <w:t>response.writeHead</w:t>
-            </w:r>
-            <w:proofErr w:type="spellEnd"/>
-            <w:r>
-              <w:t>(200, {"Context-Type": "text/plain"});</w:t>
+              <w:t xml:space="preserve">  response.writeHead(200, {"Context-Type": "text/plain"});</w:t>
             </w:r>
           </w:p>
           <w:p>
@@ -1744,15 +1497,7 @@
               <w:outlineLvl w:val="1"/>
             </w:pPr>
             <w:r>
-              <w:t xml:space="preserve">  </w:t>
-            </w:r>
-            <w:proofErr w:type="spellStart"/>
-            <w:r>
-              <w:t>response.write</w:t>
-            </w:r>
-            <w:proofErr w:type="spellEnd"/>
-            <w:r>
-              <w:t>("Here is your response");</w:t>
+              <w:t xml:space="preserve">  response.write("Here is your response");</w:t>
             </w:r>
           </w:p>
           <w:p>
@@ -1762,15 +1507,7 @@
               <w:outlineLvl w:val="1"/>
             </w:pPr>
             <w:r>
-              <w:t xml:space="preserve">  </w:t>
-            </w:r>
-            <w:proofErr w:type="spellStart"/>
-            <w:r>
-              <w:t>response.end</w:t>
-            </w:r>
-            <w:proofErr w:type="spellEnd"/>
-            <w:r>
-              <w:t>();</w:t>
+              <w:t xml:space="preserve">  response.end();</w:t>
             </w:r>
           </w:p>
           <w:p>
@@ -1796,21 +1533,8 @@
               <w:ind w:left="360"/>
               <w:outlineLvl w:val="1"/>
             </w:pPr>
-            <w:proofErr w:type="spellStart"/>
             <w:r>
-              <w:t>http.createServer</w:t>
-            </w:r>
-            <w:proofErr w:type="spellEnd"/>
-            <w:r>
-              <w:t>(</w:t>
-            </w:r>
-            <w:proofErr w:type="spellStart"/>
-            <w:r>
-              <w:t>onRequest</w:t>
-            </w:r>
-            <w:proofErr w:type="spellEnd"/>
-            <w:r>
-              <w:t>).listen(8080);</w:t>
+              <w:t>http.createServer(onRequest).listen(8080);</w:t>
             </w:r>
           </w:p>
           <w:p>
@@ -1819,13 +1543,8 @@
               <w:ind w:left="360"/>
               <w:outlineLvl w:val="1"/>
             </w:pPr>
-            <w:proofErr w:type="gramStart"/>
             <w:r>
-              <w:t>console.log(</w:t>
-            </w:r>
-            <w:proofErr w:type="gramEnd"/>
-            <w:r>
-              <w:t>"The server is running</w:t>
+              <w:t>console.log("The server is running</w:t>
             </w:r>
             <w:r>
               <w:t xml:space="preserve"> at 80</w:t>
@@ -1926,39 +1645,8 @@
       <w:pPr>
         <w:ind w:firstLine="360"/>
       </w:pPr>
-      <w:proofErr w:type="spellStart"/>
-      <w:proofErr w:type="gramStart"/>
-      <w:r>
-        <w:t>iptables</w:t>
-      </w:r>
-      <w:proofErr w:type="spellEnd"/>
-      <w:proofErr w:type="gramEnd"/>
-      <w:r>
-        <w:t xml:space="preserve"> -t </w:t>
-      </w:r>
-      <w:proofErr w:type="spellStart"/>
-      <w:r>
-        <w:t>nat</w:t>
-      </w:r>
-      <w:proofErr w:type="spellEnd"/>
-      <w:r>
-        <w:t xml:space="preserve"> -A PREROUTING -p </w:t>
-      </w:r>
-      <w:proofErr w:type="spellStart"/>
-      <w:r>
-        <w:t>tcp</w:t>
-      </w:r>
-      <w:proofErr w:type="spellEnd"/>
-      <w:r>
-        <w:t xml:space="preserve"> --</w:t>
-      </w:r>
-      <w:proofErr w:type="spellStart"/>
-      <w:r>
-        <w:t>dport</w:t>
-      </w:r>
-      <w:proofErr w:type="spellEnd"/>
-      <w:r>
-        <w:t xml:space="preserve"> 80 -j REDIRECT --to 8080</w:t>
+      <w:r>
+        <w:t>iptables -t nat -A PREROUTING -p tcp --dport 80 -j REDIRECT --to 8080</w:t>
       </w:r>
     </w:p>
     <w:p>
@@ -2046,15 +1734,7 @@
         <w:t>Open browser, access the site with</w:t>
       </w:r>
       <w:r>
-        <w:t xml:space="preserve"> public </w:t>
-      </w:r>
-      <w:proofErr w:type="spellStart"/>
-      <w:r>
-        <w:t>ip</w:t>
-      </w:r>
-      <w:proofErr w:type="spellEnd"/>
-      <w:r>
-        <w:t>.</w:t>
+        <w:t xml:space="preserve"> public ip.</w:t>
       </w:r>
     </w:p>
     <w:p>
@@ -2173,7 +1853,10 @@
         <w:outlineLvl w:val="0"/>
       </w:pPr>
       <w:r>
-        <w:t>Publish Local Node Project to EC2</w:t>
+        <w:t>Deploy</w:t>
+      </w:r>
+      <w:r>
+        <w:t xml:space="preserve"> Local Node Project to EC2</w:t>
       </w:r>
     </w:p>
     <w:p>
@@ -2186,13 +1869,8 @@
         <w:outlineLvl w:val="1"/>
       </w:pPr>
       <w:r>
-        <w:t xml:space="preserve">Install </w:t>
-      </w:r>
-      <w:proofErr w:type="spellStart"/>
-      <w:r>
-        <w:t>CyberDuck</w:t>
-      </w:r>
-      <w:proofErr w:type="spellEnd"/>
+        <w:t>Install CyberDuck</w:t>
+      </w:r>
     </w:p>
     <w:p>
       <w:pPr>
@@ -2218,15 +1896,7 @@
         <w:outlineLvl w:val="1"/>
       </w:pPr>
       <w:r>
-        <w:t xml:space="preserve">Launch </w:t>
-      </w:r>
-      <w:proofErr w:type="spellStart"/>
-      <w:r>
-        <w:t>CyberDuck</w:t>
-      </w:r>
-      <w:proofErr w:type="spellEnd"/>
-      <w:r>
-        <w:t xml:space="preserve"> and </w:t>
+        <w:t xml:space="preserve">Launch CyberDuck and </w:t>
       </w:r>
       <w:r>
         <w:t>Upload</w:t>
@@ -2437,11 +2107,9 @@
       <w:r>
         <w:t>‘</w:t>
       </w:r>
-      <w:proofErr w:type="spellStart"/>
       <w:r>
         <w:t>node_modules</w:t>
       </w:r>
-      <w:proofErr w:type="spellEnd"/>
       <w:r>
         <w:t>’</w:t>
       </w:r>
@@ -2714,31 +2382,17 @@
         <w:pStyle w:val="ListParagraph"/>
         <w:ind w:left="360"/>
       </w:pPr>
-      <w:proofErr w:type="spellStart"/>
-      <w:proofErr w:type="gramStart"/>
-      <w:r>
-        <w:t>npm</w:t>
-      </w:r>
-      <w:proofErr w:type="spellEnd"/>
-      <w:proofErr w:type="gramEnd"/>
-      <w:r>
-        <w:t xml:space="preserve"> install</w:t>
-      </w:r>
-    </w:p>
-    <w:p>
-      <w:pPr>
-        <w:pStyle w:val="ListParagraph"/>
-        <w:ind w:left="360"/>
-      </w:pPr>
-      <w:proofErr w:type="spellStart"/>
-      <w:proofErr w:type="gramStart"/>
-      <w:r>
-        <w:t>npm</w:t>
-      </w:r>
-      <w:proofErr w:type="spellEnd"/>
-      <w:proofErr w:type="gramEnd"/>
-      <w:r>
-        <w:t xml:space="preserve"> start</w:t>
+      <w:r>
+        <w:t>npm install</w:t>
+      </w:r>
+    </w:p>
+    <w:p>
+      <w:pPr>
+        <w:pStyle w:val="ListParagraph"/>
+        <w:ind w:left="360"/>
+      </w:pPr>
+      <w:r>
+        <w:t>npm start</w:t>
       </w:r>
     </w:p>
     <w:p>
@@ -2815,13 +2469,8 @@
         <w:ind w:left="360"/>
       </w:pPr>
       <w:r>
-        <w:t xml:space="preserve">Same in </w:t>
-      </w:r>
-      <w:proofErr w:type="spellStart"/>
-      <w:r>
-        <w:t>firefox</w:t>
-      </w:r>
-      <w:proofErr w:type="spellEnd"/>
+        <w:t>Same in firefox</w:t>
+      </w:r>
     </w:p>
     <w:p>
       <w:pPr>
@@ -2980,8 +2629,6 @@
           </wp:inline>
         </w:drawing>
       </w:r>
-      <w:bookmarkStart w:id="0" w:name="_GoBack"/>
-      <w:bookmarkEnd w:id="0"/>
     </w:p>
     <w:p>
       <w:pPr>
@@ -2999,13 +2646,8 @@
         <w:outlineLvl w:val="0"/>
       </w:pPr>
       <w:r>
-        <w:t xml:space="preserve">Useful command in </w:t>
-      </w:r>
-      <w:proofErr w:type="spellStart"/>
-      <w:r>
-        <w:t>linux</w:t>
-      </w:r>
-      <w:proofErr w:type="spellEnd"/>
+        <w:t>Useful command in linux</w:t>
+      </w:r>
     </w:p>
     <w:tbl>
       <w:tblPr>
@@ -3069,11 +2711,9 @@
             <w:pPr>
               <w:outlineLvl w:val="0"/>
             </w:pPr>
-            <w:proofErr w:type="spellStart"/>
             <w:r>
               <w:t>ls</w:t>
             </w:r>
-            <w:proofErr w:type="spellEnd"/>
           </w:p>
         </w:tc>
         <w:tc>
@@ -3103,19 +2743,9 @@
               <w:ind w:left="0"/>
               <w:outlineLvl w:val="0"/>
             </w:pPr>
-            <w:proofErr w:type="spellStart"/>
             <w:r>
-              <w:t>sudo</w:t>
+              <w:t>sudo su</w:t>
             </w:r>
-            <w:proofErr w:type="spellEnd"/>
-            <w:r>
-              <w:t xml:space="preserve"> </w:t>
-            </w:r>
-            <w:proofErr w:type="spellStart"/>
-            <w:r>
-              <w:t>su</w:t>
-            </w:r>
-            <w:proofErr w:type="spellEnd"/>
           </w:p>
         </w:tc>
         <w:tc>
@@ -3151,24 +2781,11 @@
               <w:ind w:left="0"/>
               <w:outlineLvl w:val="0"/>
             </w:pPr>
-            <w:proofErr w:type="spellStart"/>
             <w:r>
               <w:t>s</w:t>
             </w:r>
             <w:r>
-              <w:t>udo</w:t>
-            </w:r>
-            <w:proofErr w:type="spellEnd"/>
-            <w:r>
-              <w:t xml:space="preserve"> </w:t>
-            </w:r>
-            <w:proofErr w:type="spellStart"/>
-            <w:r>
-              <w:t>su</w:t>
-            </w:r>
-            <w:proofErr w:type="spellEnd"/>
-            <w:r>
-              <w:t xml:space="preserve"> --</w:t>
+              <w:t>udo su --</w:t>
             </w:r>
             <w:r>
               <w:t xml:space="preserve"> </w:t>
@@ -3205,13 +2822,8 @@
               <w:ind w:left="0"/>
               <w:outlineLvl w:val="0"/>
             </w:pPr>
-            <w:proofErr w:type="spellStart"/>
             <w:r>
-              <w:t>nano</w:t>
-            </w:r>
-            <w:proofErr w:type="spellEnd"/>
-            <w:r>
-              <w:t xml:space="preserve"> filename</w:t>
+              <w:t>nano filename</w:t>
             </w:r>
           </w:p>
         </w:tc>
@@ -3232,13 +2844,8 @@
               <w:t>/Create</w:t>
             </w:r>
             <w:r>
-              <w:t xml:space="preserve"> file with </w:t>
+              <w:t xml:space="preserve"> file with nano</w:t>
             </w:r>
-            <w:proofErr w:type="spellStart"/>
-            <w:r>
-              <w:t>nano</w:t>
-            </w:r>
-            <w:proofErr w:type="spellEnd"/>
           </w:p>
         </w:tc>
       </w:tr>
@@ -3253,19 +2860,9 @@
               <w:ind w:left="0"/>
               <w:outlineLvl w:val="0"/>
             </w:pPr>
-            <w:proofErr w:type="spellStart"/>
             <w:r>
-              <w:t>mkdir</w:t>
+              <w:t>mkdir foldername</w:t>
             </w:r>
-            <w:proofErr w:type="spellEnd"/>
-            <w:r>
-              <w:t xml:space="preserve"> </w:t>
-            </w:r>
-            <w:proofErr w:type="spellStart"/>
-            <w:r>
-              <w:t>foldername</w:t>
-            </w:r>
-            <w:proofErr w:type="spellEnd"/>
           </w:p>
         </w:tc>
         <w:tc>
@@ -3295,13 +2892,8 @@
               <w:ind w:left="0"/>
               <w:outlineLvl w:val="0"/>
             </w:pPr>
-            <w:proofErr w:type="spellStart"/>
             <w:r>
-              <w:t>sudo</w:t>
-            </w:r>
-            <w:proofErr w:type="spellEnd"/>
-            <w:r>
-              <w:t xml:space="preserve"> make uninstall</w:t>
+              <w:t>sudo make uninstall</w:t>
             </w:r>
           </w:p>
         </w:tc>
@@ -3341,15 +2933,7 @@
         <w:ind w:left="360"/>
       </w:pPr>
       <w:r>
-        <w:t xml:space="preserve">How I Got Node.js Running </w:t>
-      </w:r>
-      <w:proofErr w:type="gramStart"/>
-      <w:r>
-        <w:t>On</w:t>
-      </w:r>
-      <w:proofErr w:type="gramEnd"/>
-      <w:r>
-        <w:t xml:space="preserve"> A Linux Micro Instance Using Amazon EC2</w:t>
+        <w:t>How I Got Node.js Running On A Linux Micro Instance Using Amazon EC2</w:t>
       </w:r>
     </w:p>
     <w:p>
@@ -3410,29 +2994,8 @@
         <w:ind w:left="360"/>
       </w:pPr>
       <w:r>
-        <w:t xml:space="preserve">Setup </w:t>
-      </w:r>
-      <w:proofErr w:type="spellStart"/>
-      <w:r>
-        <w:t>Node.Js</w:t>
-      </w:r>
-      <w:proofErr w:type="spellEnd"/>
-      <w:r>
-        <w:t xml:space="preserve"> </w:t>
-      </w:r>
-      <w:proofErr w:type="spellStart"/>
-      <w:r>
-        <w:t>Enviroment</w:t>
-      </w:r>
-      <w:proofErr w:type="spellEnd"/>
-      <w:r>
-        <w:t xml:space="preserve"> on Amazon EC2 </w:t>
-      </w:r>
-      <w:proofErr w:type="spellStart"/>
-      <w:r>
-        <w:t>linux</w:t>
-      </w:r>
-      <w:proofErr w:type="spellEnd"/>
+        <w:t>Setup Node.Js Enviroment on Amazon EC2 linux</w:t>
+      </w:r>
     </w:p>
     <w:p>
       <w:pPr>
@@ -3506,29 +3069,16 @@
         <w:outlineLvl w:val="1"/>
       </w:pPr>
       <w:r>
-        <w:t xml:space="preserve">Remove </w:t>
-      </w:r>
-      <w:proofErr w:type="spellStart"/>
-      <w:r>
-        <w:t>npm</w:t>
-      </w:r>
-      <w:proofErr w:type="spellEnd"/>
-    </w:p>
-    <w:p>
-      <w:pPr>
-        <w:pStyle w:val="ListParagraph"/>
-        <w:ind w:left="360"/>
-      </w:pPr>
-      <w:r>
-        <w:t xml:space="preserve">Sometime, there is something wrong with </w:t>
-      </w:r>
-      <w:proofErr w:type="spellStart"/>
-      <w:r>
-        <w:t>npm</w:t>
-      </w:r>
-      <w:proofErr w:type="spellEnd"/>
-      <w:r>
-        <w:t>, it doesn’t work.</w:t>
+        <w:t>Remove npm</w:t>
+      </w:r>
+    </w:p>
+    <w:p>
+      <w:pPr>
+        <w:pStyle w:val="ListParagraph"/>
+        <w:ind w:left="360"/>
+      </w:pPr>
+      <w:r>
+        <w:t>Sometime, there is something wrong with npm, it doesn’t work.</w:t>
       </w:r>
     </w:p>
     <w:p>
@@ -3610,111 +3160,50 @@
         <w:pStyle w:val="ListParagraph"/>
         <w:ind w:left="360"/>
       </w:pPr>
-      <w:proofErr w:type="spellStart"/>
-      <w:proofErr w:type="gramStart"/>
       <w:r>
         <w:rPr>
           <w:color w:val="FF0000"/>
         </w:rPr>
-        <w:t>sudo</w:t>
-      </w:r>
-      <w:proofErr w:type="spellEnd"/>
-      <w:proofErr w:type="gramEnd"/>
+        <w:t xml:space="preserve">sudo npm uninstall npm </w:t>
+      </w:r>
       <w:r>
         <w:rPr>
           <w:color w:val="FF0000"/>
         </w:rPr>
-        <w:t xml:space="preserve"> </w:t>
-      </w:r>
-      <w:proofErr w:type="spellStart"/>
+        <w:t>-</w:t>
+      </w:r>
       <w:r>
         <w:rPr>
           <w:color w:val="FF0000"/>
         </w:rPr>
-        <w:t>npm</w:t>
-      </w:r>
-      <w:proofErr w:type="spellEnd"/>
-      <w:r>
+        <w:t>g</w:t>
+      </w:r>
+    </w:p>
+    <w:p>
+      <w:pPr>
+        <w:pStyle w:val="ListParagraph"/>
+        <w:ind w:left="360"/>
+      </w:pPr>
+      <w:r>
+        <w:t>If i</w:t>
+      </w:r>
+      <w:r>
+        <w:t>t doesn’t work, go the ‘npm’ folder, run:</w:t>
+      </w:r>
+    </w:p>
+    <w:p>
+      <w:pPr>
+        <w:pStyle w:val="ListParagraph"/>
+        <w:ind w:left="360"/>
         <w:rPr>
           <w:color w:val="FF0000"/>
         </w:rPr>
-        <w:t xml:space="preserve"> uninstall </w:t>
-      </w:r>
-      <w:proofErr w:type="spellStart"/>
+      </w:pPr>
       <w:r>
         <w:rPr>
           <w:color w:val="FF0000"/>
         </w:rPr>
-        <w:t>npm</w:t>
-      </w:r>
-      <w:proofErr w:type="spellEnd"/>
-      <w:r>
-        <w:rPr>
-          <w:color w:val="FF0000"/>
-        </w:rPr>
-        <w:t xml:space="preserve"> </w:t>
-      </w:r>
-      <w:r>
-        <w:rPr>
-          <w:color w:val="FF0000"/>
-        </w:rPr>
-        <w:t>-</w:t>
-      </w:r>
-      <w:r>
-        <w:rPr>
-          <w:color w:val="FF0000"/>
-        </w:rPr>
-        <w:t>g</w:t>
-      </w:r>
-    </w:p>
-    <w:p>
-      <w:pPr>
-        <w:pStyle w:val="ListParagraph"/>
-        <w:ind w:left="360"/>
-      </w:pPr>
-      <w:r>
-        <w:t>It doesn’t work, go the ‘</w:t>
-      </w:r>
-      <w:proofErr w:type="spellStart"/>
-      <w:r>
-        <w:t>npm</w:t>
-      </w:r>
-      <w:proofErr w:type="spellEnd"/>
-      <w:r>
-        <w:t xml:space="preserve">’ folder, </w:t>
-      </w:r>
-      <w:proofErr w:type="gramStart"/>
-      <w:r>
-        <w:t>run</w:t>
-      </w:r>
-      <w:proofErr w:type="gramEnd"/>
-      <w:r>
-        <w:t>:</w:t>
-      </w:r>
-    </w:p>
-    <w:p>
-      <w:pPr>
-        <w:pStyle w:val="ListParagraph"/>
-        <w:ind w:left="360"/>
-        <w:rPr>
-          <w:color w:val="FF0000"/>
-        </w:rPr>
-      </w:pPr>
-      <w:proofErr w:type="spellStart"/>
-      <w:proofErr w:type="gramStart"/>
-      <w:r>
-        <w:rPr>
-          <w:color w:val="FF0000"/>
-        </w:rPr>
-        <w:t>sudo</w:t>
-      </w:r>
-      <w:proofErr w:type="spellEnd"/>
-      <w:proofErr w:type="gramEnd"/>
-      <w:r>
-        <w:rPr>
-          <w:color w:val="FF0000"/>
-        </w:rPr>
-        <w:t xml:space="preserve"> make uninstall</w:t>
+        <w:t>sudo make uninstall</w:t>
       </w:r>
     </w:p>
     <w:p/>
